--- a/Rapport og projektdokumentation/Rapport/2) Indledning.docx
+++ b/Rapport og projektdokumentation/Rapport/2) Indledning.docx
@@ -3,81 +3,172 @@
 <w:document xmlns:wpc="http://schemas.microsoft.com/office/word/2010/wordprocessingCanvas" xmlns:mc="http://schemas.openxmlformats.org/markup-compatibility/2006" xmlns:o="urn:schemas-microsoft-com:office:office" xmlns:r="http://schemas.openxmlformats.org/officeDocument/2006/relationships" xmlns:m="http://schemas.openxmlformats.org/officeDocument/2006/math" xmlns:v="urn:schemas-microsoft-com:vml" xmlns:wp14="http://schemas.microsoft.com/office/word/2010/wordprocessingDrawing" xmlns:wp="http://schemas.openxmlformats.org/drawingml/2006/wordprocessingDrawing" xmlns:w10="urn:schemas-microsoft-com:office:word" xmlns:w="http://schemas.openxmlformats.org/wordprocessingml/2006/main" xmlns:w14="http://schemas.microsoft.com/office/word/2010/wordml" xmlns:w15="http://schemas.microsoft.com/office/word/2012/wordml" xmlns:wpg="http://schemas.microsoft.com/office/word/2010/wordprocessingGroup" xmlns:wpi="http://schemas.microsoft.com/office/word/2010/wordprocessingInk" xmlns:wne="http://schemas.microsoft.com/office/word/2006/wordml" xmlns:wps="http://schemas.microsoft.com/office/word/2010/wordprocessingShape" mc:Ignorable="w14 w15 wp14">
   <w:body>
     <w:p>
-      <w:r>
-        <w:t xml:space="preserve">Denne rapport er skrevet på baggrund af et projektoplæg, </w:t>
-      </w:r>
-      <w:r>
-        <w:t xml:space="preserve">som stiller visse krav til hvad projektet skal indeholde, men selve emnet er frit. </w:t>
+      <w:pPr>
+        <w:pStyle w:val="Overskrift1"/>
+      </w:pPr>
+      <w:r>
+        <w:t>Indledning</w:t>
       </w:r>
     </w:p>
     <w:p>
       <w:r>
-        <w:t xml:space="preserve">Dette projekt omhandler hvorledes sensorer, </w:t>
-      </w:r>
-      <w:proofErr w:type="spellStart"/>
-      <w:r>
-        <w:t>PSoC</w:t>
-      </w:r>
-      <w:proofErr w:type="spellEnd"/>
-      <w:r>
-        <w:t xml:space="preserve"> samt </w:t>
-      </w:r>
-      <w:proofErr w:type="spellStart"/>
-      <w:r>
-        <w:t>Rasberri</w:t>
-      </w:r>
-      <w:proofErr w:type="spellEnd"/>
-      <w:r>
-        <w:t xml:space="preserve"> Pi, kan benyttes til at opbygge et avanceret musikinstrument, som på sigt bl.a. kan skifte mellem flere lydpakker etc. Systemet skal bringe glæde og leg til musikken og blev døbt ”Body Rock 3000”. </w:t>
+        <w:t xml:space="preserve">Denne rapport er skrevet på baggrund af et projektoplæg, som stiller visse krav til hvad projektet skal indeholde, men selve emnet er frit. </w:t>
       </w:r>
     </w:p>
     <w:p>
       <w:r>
-        <w:t>Emnet for rapporten er blevet valgt på baggrund af et ønske om at se gruppens egne originale idéer blive realiseret fra bunden. Flere idéer blev overvejet, og Body Rock 3000 blev valgt ud fra kriterier som:</w:t>
+        <w:t>Dette projekt omhandl</w:t>
+      </w:r>
+      <w:r>
+        <w:t>er hvorledes sensorer, PSoC og</w:t>
+      </w:r>
+      <w:r>
+        <w:t xml:space="preserve"> Rasberri</w:t>
+      </w:r>
+      <w:r>
+        <w:t xml:space="preserve"> Pi </w:t>
+      </w:r>
+      <w:r>
+        <w:t>kan benyttes til at opbygge et avanceret musikinstrument, som på sigt bl.a. kan skifte mellem flere lydpakker</w:t>
+      </w:r>
+      <w:r>
+        <w:t>,</w:t>
+      </w:r>
+      <w:r>
+        <w:t xml:space="preserve"> etc.</w:t>
+      </w:r>
+      <w:r>
+        <w:t>.</w:t>
+      </w:r>
+      <w:r>
+        <w:t xml:space="preserve"> Systemet skal bringe glæde og leg til musikken</w:t>
+      </w:r>
+      <w:r>
+        <w:t>,</w:t>
+      </w:r>
+      <w:r>
+        <w:t xml:space="preserve"> og </w:t>
+      </w:r>
+      <w:r>
+        <w:t xml:space="preserve">er </w:t>
+      </w:r>
+      <w:r>
+        <w:t>blev</w:t>
+      </w:r>
+      <w:r>
+        <w:t>et døbt ”BodyRock</w:t>
+      </w:r>
+      <w:r>
+        <w:t xml:space="preserve">3000”. </w:t>
       </w:r>
     </w:p>
     <w:p>
       <w:r>
-        <w:t>Integration af flere forskellige sensorer</w:t>
+        <w:t>Emnet for rapporten er blevet valgt på baggrund af et ønske om at se gruppens egne originale idéer blive realiseret fra bunden. Fler</w:t>
+      </w:r>
+      <w:r>
+        <w:t>e idéer blev overvejet, og BodyRock</w:t>
+      </w:r>
+      <w:r>
+        <w:t>3000 blev valgt ud fra kriterier som:</w:t>
       </w:r>
     </w:p>
     <w:p>
-      <w:r>
-        <w:t xml:space="preserve">Mulighed for diverse software databanke </w:t>
+      <w:pPr>
+        <w:pStyle w:val="Listeafsnit"/>
+        <w:numPr>
+          <w:ilvl w:val="0"/>
+          <w:numId w:val="1"/>
+        </w:numPr>
+      </w:pPr>
+      <w:r>
+        <w:t>Integration af flere forskellige sensorer</w:t>
       </w:r>
     </w:p>
     <w:p>
-      <w:r>
-        <w:t xml:space="preserve">Brug af flere forskellige lydpakker </w:t>
+      <w:pPr>
+        <w:pStyle w:val="Listeafsnit"/>
+        <w:numPr>
+          <w:ilvl w:val="0"/>
+          <w:numId w:val="1"/>
+        </w:numPr>
+      </w:pPr>
+      <w:r>
+        <w:t>Mulighed for diverse software-</w:t>
+      </w:r>
+      <w:r>
+        <w:t xml:space="preserve">databanke </w:t>
       </w:r>
     </w:p>
     <w:p>
+      <w:pPr>
+        <w:pStyle w:val="Listeafsnit"/>
+        <w:numPr>
+          <w:ilvl w:val="0"/>
+          <w:numId w:val="1"/>
+        </w:numPr>
+      </w:pPr>
+      <w:r>
+        <w:t xml:space="preserve">Brug af flere forskellige lydpakker </w:t>
+      </w:r>
+    </w:p>
+    <w:p>
+      <w:pPr>
+        <w:pStyle w:val="Listeafsnit"/>
+        <w:numPr>
+          <w:ilvl w:val="0"/>
+          <w:numId w:val="1"/>
+        </w:numPr>
+      </w:pPr>
       <w:r>
         <w:t xml:space="preserve">Mulighed for at have en fungerende prototype ved slut </w:t>
+      </w:r>
+    </w:p>
+    <w:p>
+      <w:r>
+        <w:t>Opgaven udføres ved hjælp af de forskellige fag, som både 1.</w:t>
+      </w:r>
+      <w:r>
+        <w:t>,</w:t>
+      </w:r>
+      <w:r>
+        <w:t xml:space="preserve"> 2. og 3. </w:t>
+      </w:r>
+      <w:r>
+        <w:t xml:space="preserve">semester på Ingeniørhøjskolen </w:t>
+      </w:r>
+      <w:r>
+        <w:t>Aarhus</w:t>
+      </w:r>
+      <w:r>
+        <w:t xml:space="preserve"> Universitet</w:t>
+      </w:r>
+      <w:r>
+        <w:t xml:space="preserve"> har budt på, med særligt udgangspunkt i </w:t>
+      </w:r>
+      <w:r>
+        <w:t xml:space="preserve">fagene på </w:t>
+      </w:r>
+      <w:r>
+        <w:t>3. semester. Først vil der blive udarbejdet en kravspecifikation</w:t>
+      </w:r>
+      <w:r>
+        <w:t>,</w:t>
+      </w:r>
+      <w:r>
+        <w:t xml:space="preserve"> hvorefter gruppen arbejder med elementer af </w:t>
+      </w:r>
+      <w:r>
+        <w:t>S</w:t>
+      </w:r>
+      <w:r>
+        <w:t xml:space="preserve">crum, hvor </w:t>
+      </w:r>
+      <w:r>
+        <w:t>gruppemedlemmerne arbejder i iterationer.</w:t>
       </w:r>
       <w:bookmarkStart w:id="0" w:name="_GoBack"/>
       <w:bookmarkEnd w:id="0"/>
-    </w:p>
-    <w:p>
-      <w:r>
-        <w:t xml:space="preserve">Opgaven udføres ved hjælp af de forskellige fag, som både 1. 2. og 3. semester på Ingeniørhøjskolen i Aarhus har budt på, med særligt udgangspunkt i 3. semesterfagene. Først vil der blive udarbejdet en kravspecifikation hvorefter gruppen arbejder med elementer af </w:t>
-      </w:r>
-      <w:proofErr w:type="spellStart"/>
-      <w:r>
-        <w:t>scrum</w:t>
-      </w:r>
-      <w:proofErr w:type="spellEnd"/>
-      <w:r>
-        <w:t xml:space="preserve">, hvor folk arbejder i </w:t>
-      </w:r>
-      <w:proofErr w:type="spellStart"/>
-      <w:r>
-        <w:t>iterationer</w:t>
-      </w:r>
-      <w:proofErr w:type="spellEnd"/>
-      <w:r>
-        <w:t xml:space="preserve">. </w:t>
-      </w:r>
     </w:p>
     <w:p/>
     <w:sectPr>
@@ -88,6 +179,127 @@
     </w:sectPr>
   </w:body>
 </w:document>
+</file>
+
+<file path=word/numbering.xml><?xml version="1.0" encoding="utf-8"?>
+<w:numbering xmlns:wpc="http://schemas.microsoft.com/office/word/2010/wordprocessingCanvas" xmlns:mc="http://schemas.openxmlformats.org/markup-compatibility/2006" xmlns:o="urn:schemas-microsoft-com:office:office" xmlns:r="http://schemas.openxmlformats.org/officeDocument/2006/relationships" xmlns:m="http://schemas.openxmlformats.org/officeDocument/2006/math" xmlns:v="urn:schemas-microsoft-com:vml" xmlns:wp14="http://schemas.microsoft.com/office/word/2010/wordprocessingDrawing" xmlns:wp="http://schemas.openxmlformats.org/drawingml/2006/wordprocessingDrawing" xmlns:w10="urn:schemas-microsoft-com:office:word" xmlns:w="http://schemas.openxmlformats.org/wordprocessingml/2006/main" xmlns:w14="http://schemas.microsoft.com/office/word/2010/wordml" xmlns:w15="http://schemas.microsoft.com/office/word/2012/wordml" xmlns:wpg="http://schemas.microsoft.com/office/word/2010/wordprocessingGroup" xmlns:wpi="http://schemas.microsoft.com/office/word/2010/wordprocessingInk" xmlns:wne="http://schemas.microsoft.com/office/word/2006/wordml" xmlns:wps="http://schemas.microsoft.com/office/word/2010/wordprocessingShape" mc:Ignorable="w14 w15 wp14">
+  <w:abstractNum w:abstractNumId="0">
+    <w:nsid w:val="2DB374E2"/>
+    <w:multiLevelType w:val="hybridMultilevel"/>
+    <w:tmpl w:val="96B04506"/>
+    <w:lvl w:ilvl="0" w:tplc="04060001">
+      <w:start w:val="1"/>
+      <w:numFmt w:val="bullet"/>
+      <w:lvlText w:val=""/>
+      <w:lvlJc w:val="left"/>
+      <w:pPr>
+        <w:ind w:left="720" w:hanging="360"/>
+      </w:pPr>
+      <w:rPr>
+        <w:rFonts w:ascii="Symbol" w:hAnsi="Symbol" w:hint="default"/>
+      </w:rPr>
+    </w:lvl>
+    <w:lvl w:ilvl="1" w:tplc="04060003" w:tentative="1">
+      <w:start w:val="1"/>
+      <w:numFmt w:val="bullet"/>
+      <w:lvlText w:val="o"/>
+      <w:lvlJc w:val="left"/>
+      <w:pPr>
+        <w:ind w:left="1440" w:hanging="360"/>
+      </w:pPr>
+      <w:rPr>
+        <w:rFonts w:ascii="Courier New" w:hAnsi="Courier New" w:cs="Courier New" w:hint="default"/>
+      </w:rPr>
+    </w:lvl>
+    <w:lvl w:ilvl="2" w:tplc="04060005" w:tentative="1">
+      <w:start w:val="1"/>
+      <w:numFmt w:val="bullet"/>
+      <w:lvlText w:val=""/>
+      <w:lvlJc w:val="left"/>
+      <w:pPr>
+        <w:ind w:left="2160" w:hanging="360"/>
+      </w:pPr>
+      <w:rPr>
+        <w:rFonts w:ascii="Wingdings" w:hAnsi="Wingdings" w:hint="default"/>
+      </w:rPr>
+    </w:lvl>
+    <w:lvl w:ilvl="3" w:tplc="04060001" w:tentative="1">
+      <w:start w:val="1"/>
+      <w:numFmt w:val="bullet"/>
+      <w:lvlText w:val=""/>
+      <w:lvlJc w:val="left"/>
+      <w:pPr>
+        <w:ind w:left="2880" w:hanging="360"/>
+      </w:pPr>
+      <w:rPr>
+        <w:rFonts w:ascii="Symbol" w:hAnsi="Symbol" w:hint="default"/>
+      </w:rPr>
+    </w:lvl>
+    <w:lvl w:ilvl="4" w:tplc="04060003" w:tentative="1">
+      <w:start w:val="1"/>
+      <w:numFmt w:val="bullet"/>
+      <w:lvlText w:val="o"/>
+      <w:lvlJc w:val="left"/>
+      <w:pPr>
+        <w:ind w:left="3600" w:hanging="360"/>
+      </w:pPr>
+      <w:rPr>
+        <w:rFonts w:ascii="Courier New" w:hAnsi="Courier New" w:cs="Courier New" w:hint="default"/>
+      </w:rPr>
+    </w:lvl>
+    <w:lvl w:ilvl="5" w:tplc="04060005" w:tentative="1">
+      <w:start w:val="1"/>
+      <w:numFmt w:val="bullet"/>
+      <w:lvlText w:val=""/>
+      <w:lvlJc w:val="left"/>
+      <w:pPr>
+        <w:ind w:left="4320" w:hanging="360"/>
+      </w:pPr>
+      <w:rPr>
+        <w:rFonts w:ascii="Wingdings" w:hAnsi="Wingdings" w:hint="default"/>
+      </w:rPr>
+    </w:lvl>
+    <w:lvl w:ilvl="6" w:tplc="04060001" w:tentative="1">
+      <w:start w:val="1"/>
+      <w:numFmt w:val="bullet"/>
+      <w:lvlText w:val=""/>
+      <w:lvlJc w:val="left"/>
+      <w:pPr>
+        <w:ind w:left="5040" w:hanging="360"/>
+      </w:pPr>
+      <w:rPr>
+        <w:rFonts w:ascii="Symbol" w:hAnsi="Symbol" w:hint="default"/>
+      </w:rPr>
+    </w:lvl>
+    <w:lvl w:ilvl="7" w:tplc="04060003" w:tentative="1">
+      <w:start w:val="1"/>
+      <w:numFmt w:val="bullet"/>
+      <w:lvlText w:val="o"/>
+      <w:lvlJc w:val="left"/>
+      <w:pPr>
+        <w:ind w:left="5760" w:hanging="360"/>
+      </w:pPr>
+      <w:rPr>
+        <w:rFonts w:ascii="Courier New" w:hAnsi="Courier New" w:cs="Courier New" w:hint="default"/>
+      </w:rPr>
+    </w:lvl>
+    <w:lvl w:ilvl="8" w:tplc="04060005" w:tentative="1">
+      <w:start w:val="1"/>
+      <w:numFmt w:val="bullet"/>
+      <w:lvlText w:val=""/>
+      <w:lvlJc w:val="left"/>
+      <w:pPr>
+        <w:ind w:left="6480" w:hanging="360"/>
+      </w:pPr>
+      <w:rPr>
+        <w:rFonts w:ascii="Wingdings" w:hAnsi="Wingdings" w:hint="default"/>
+      </w:rPr>
+    </w:lvl>
+  </w:abstractNum>
+  <w:num w:numId="1">
+    <w:abstractNumId w:val="0"/>
+  </w:num>
+</w:numbering>
 </file>
 
 <file path=word/styles.xml><?xml version="1.0" encoding="utf-8"?>
@@ -484,6 +696,27 @@
     <w:name w:val="Normal"/>
     <w:qFormat/>
   </w:style>
+  <w:style w:type="paragraph" w:styleId="Overskrift1">
+    <w:name w:val="heading 1"/>
+    <w:basedOn w:val="Normal"/>
+    <w:next w:val="Normal"/>
+    <w:link w:val="Overskrift1Tegn"/>
+    <w:uiPriority w:val="9"/>
+    <w:qFormat/>
+    <w:rsid w:val="00173B03"/>
+    <w:pPr>
+      <w:keepNext/>
+      <w:keepLines/>
+      <w:spacing w:before="240" w:after="0"/>
+      <w:outlineLvl w:val="0"/>
+    </w:pPr>
+    <w:rPr>
+      <w:rFonts w:asciiTheme="majorHAnsi" w:eastAsiaTheme="majorEastAsia" w:hAnsiTheme="majorHAnsi" w:cstheme="majorBidi"/>
+      <w:color w:val="2E74B5" w:themeColor="accent1" w:themeShade="BF"/>
+      <w:sz w:val="32"/>
+      <w:szCs w:val="32"/>
+    </w:rPr>
+  </w:style>
   <w:style w:type="character" w:default="1" w:styleId="Standardskrifttypeiafsnit">
     <w:name w:val="Default Paragraph Font"/>
     <w:uiPriority w:val="1"/>
@@ -510,6 +743,30 @@
     <w:uiPriority w:val="99"/>
     <w:semiHidden/>
     <w:unhideWhenUsed/>
+  </w:style>
+  <w:style w:type="character" w:customStyle="1" w:styleId="Overskrift1Tegn">
+    <w:name w:val="Overskrift 1 Tegn"/>
+    <w:basedOn w:val="Standardskrifttypeiafsnit"/>
+    <w:link w:val="Overskrift1"/>
+    <w:uiPriority w:val="9"/>
+    <w:rsid w:val="00173B03"/>
+    <w:rPr>
+      <w:rFonts w:asciiTheme="majorHAnsi" w:eastAsiaTheme="majorEastAsia" w:hAnsiTheme="majorHAnsi" w:cstheme="majorBidi"/>
+      <w:color w:val="2E74B5" w:themeColor="accent1" w:themeShade="BF"/>
+      <w:sz w:val="32"/>
+      <w:szCs w:val="32"/>
+    </w:rPr>
+  </w:style>
+  <w:style w:type="paragraph" w:styleId="Listeafsnit">
+    <w:name w:val="List Paragraph"/>
+    <w:basedOn w:val="Normal"/>
+    <w:uiPriority w:val="34"/>
+    <w:qFormat/>
+    <w:rsid w:val="00173B03"/>
+    <w:pPr>
+      <w:ind w:left="720"/>
+      <w:contextualSpacing/>
+    </w:pPr>
   </w:style>
 </w:styles>
 </file>
